--- a/Katarina_Milovanović_2020_0356_Domaći_1.docx
+++ b/Katarina_Milovanović_2020_0356_Domaći_1.docx
@@ -1,6 +1,6 @@
 
 <file path=word/document.xml><?xml version="1.0" encoding="utf-8"?>
-<w:document xmlns:wpc="http://schemas.microsoft.com/office/word/2010/wordprocessingCanvas" xmlns:cx="http://schemas.microsoft.com/office/drawing/2014/chartex" xmlns:cx1="http://schemas.microsoft.com/office/drawing/2015/9/8/chartex" xmlns:cx2="http://schemas.microsoft.com/office/drawing/2015/10/21/chartex" xmlns:cx3="http://schemas.microsoft.com/office/drawing/2016/5/9/chartex" xmlns:cx4="http://schemas.microsoft.com/office/drawing/2016/5/10/chartex" xmlns:cx5="http://schemas.microsoft.com/office/drawing/2016/5/11/chartex" xmlns:cx6="http://schemas.microsoft.com/office/drawing/2016/5/12/chartex" xmlns:cx7="http://schemas.microsoft.com/office/drawing/2016/5/13/chartex" xmlns:cx8="http://schemas.microsoft.com/office/drawing/2016/5/14/chartex" xmlns:mc="http://schemas.openxmlformats.org/markup-compatibility/2006" xmlns:aink="http://schemas.microsoft.com/office/drawing/2016/ink" xmlns:am3d="http://schemas.microsoft.com/office/drawing/2017/model3d" xmlns:o="urn:schemas-microsoft-com:office:office" xmlns:r="http://schemas.openxmlformats.org/officeDocument/2006/relationships" xmlns:m="http://schemas.openxmlformats.org/officeDocument/2006/math" xmlns:v="urn:schemas-microsoft-com:vml" xmlns:wp14="http://schemas.microsoft.com/office/word/2010/wordprocessingDrawing" xmlns:wp="http://schemas.openxmlformats.org/drawingml/2006/wordprocessingDrawing" xmlns:w10="urn:schemas-microsoft-com:office:word" xmlns:w="http://schemas.openxmlformats.org/wordprocessingml/2006/main" xmlns:w14="http://schemas.microsoft.com/office/word/2010/wordml" xmlns:w15="http://schemas.microsoft.com/office/word/2012/wordml" xmlns:w16cex="http://schemas.microsoft.com/office/word/2018/wordml/cex" xmlns:w16cid="http://schemas.microsoft.com/office/word/2016/wordml/cid" xmlns:w16="http://schemas.microsoft.com/office/word/2018/wordml" xmlns:w16sdtdh="http://schemas.microsoft.com/office/word/2020/wordml/sdtdatahash" xmlns:w16se="http://schemas.microsoft.com/office/word/2015/wordml/symex" xmlns:wpg="http://schemas.microsoft.com/office/word/2010/wordprocessingGroup" xmlns:wpi="http://schemas.microsoft.com/office/word/2010/wordprocessingInk" xmlns:wne="http://schemas.microsoft.com/office/word/2006/wordml" xmlns:wps="http://schemas.microsoft.com/office/word/2010/wordprocessingShape" mc:Ignorable="w14 w15 w16se w16cid w16 w16cex w16sdtdh wp14">
+<w:document xmlns:wpc="http://schemas.microsoft.com/office/word/2010/wordprocessingCanvas" xmlns:mc="http://schemas.openxmlformats.org/markup-compatibility/2006" xmlns:o="urn:schemas-microsoft-com:office:office" xmlns:r="http://schemas.openxmlformats.org/officeDocument/2006/relationships" xmlns:m="http://schemas.openxmlformats.org/officeDocument/2006/math" xmlns:v="urn:schemas-microsoft-com:vml" xmlns:wp14="http://schemas.microsoft.com/office/word/2010/wordprocessingDrawing" xmlns:wp="http://schemas.openxmlformats.org/drawingml/2006/wordprocessingDrawing" xmlns:w10="urn:schemas-microsoft-com:office:word" xmlns:w="http://schemas.openxmlformats.org/wordprocessingml/2006/main" xmlns:w14="http://schemas.microsoft.com/office/word/2010/wordml" xmlns:w15="http://schemas.microsoft.com/office/word/2012/wordml" xmlns:wpg="http://schemas.microsoft.com/office/word/2010/wordprocessingGroup" xmlns:wpi="http://schemas.microsoft.com/office/word/2010/wordprocessingInk" xmlns:wne="http://schemas.microsoft.com/office/word/2006/wordml" xmlns:wps="http://schemas.microsoft.com/office/word/2010/wordprocessingShape" mc:Ignorable="w14 w15 wp14">
   <w:body>
     <w:p>
       <w:pPr>
@@ -90,16 +90,8 @@
         <w:rPr>
           <w:lang w:val="sr-Latn-RS"/>
         </w:rPr>
-        <w:t xml:space="preserve">1 - </w:t>
+        <w:t>1 - Python</w:t>
       </w:r>
-      <w:proofErr w:type="spellStart"/>
-      <w:r>
-        <w:rPr>
-          <w:lang w:val="sr-Latn-RS"/>
-        </w:rPr>
-        <w:t>Python</w:t>
-      </w:r>
-      <w:proofErr w:type="spellEnd"/>
     </w:p>
     <w:p>
       <w:pPr>
@@ -120,21 +112,21 @@
     <w:tbl>
       <w:tblPr>
         <w:tblStyle w:val="TableGrid"/>
-        <w:tblW w:w="0" w:type="auto"/>
+        <w:tblW w:w="9662" w:type="dxa"/>
         <w:tblLook w:val="04A0" w:firstRow="1" w:lastRow="0" w:firstColumn="1" w:lastColumn="0" w:noHBand="0" w:noVBand="1"/>
       </w:tblPr>
       <w:tblGrid>
-        <w:gridCol w:w="1791"/>
-        <w:gridCol w:w="2668"/>
-        <w:gridCol w:w="2231"/>
+        <w:gridCol w:w="2586"/>
+        <w:gridCol w:w="3853"/>
+        <w:gridCol w:w="3223"/>
       </w:tblGrid>
       <w:tr>
         <w:trPr>
-          <w:trHeight w:val="213"/>
+          <w:trHeight w:val="203"/>
         </w:trPr>
         <w:tc>
           <w:tcPr>
-            <w:tcW w:w="1791" w:type="dxa"/>
+            <w:tcW w:w="2586" w:type="dxa"/>
           </w:tcPr>
           <w:p>
             <w:pPr>
@@ -153,7 +145,7 @@
         </w:tc>
         <w:tc>
           <w:tcPr>
-            <w:tcW w:w="2668" w:type="dxa"/>
+            <w:tcW w:w="3853" w:type="dxa"/>
           </w:tcPr>
           <w:p>
             <w:pPr>
@@ -172,7 +164,7 @@
         </w:tc>
         <w:tc>
           <w:tcPr>
-            <w:tcW w:w="2230" w:type="dxa"/>
+            <w:tcW w:w="3222" w:type="dxa"/>
           </w:tcPr>
           <w:p>
             <w:pPr>
@@ -192,11 +184,11 @@
       </w:tr>
       <w:tr>
         <w:trPr>
-          <w:trHeight w:val="213"/>
+          <w:trHeight w:val="203"/>
         </w:trPr>
         <w:tc>
           <w:tcPr>
-            <w:tcW w:w="1791" w:type="dxa"/>
+            <w:tcW w:w="2586" w:type="dxa"/>
           </w:tcPr>
           <w:p>
             <w:pPr>
@@ -205,11 +197,17 @@
                 <w:lang w:val="sr-Latn-RS"/>
               </w:rPr>
             </w:pPr>
+            <w:r>
+              <w:rPr>
+                <w:lang w:val="sr-Latn-RS"/>
+              </w:rPr>
+              <w:t>Katarina</w:t>
+            </w:r>
           </w:p>
         </w:tc>
         <w:tc>
           <w:tcPr>
-            <w:tcW w:w="2668" w:type="dxa"/>
+            <w:tcW w:w="3853" w:type="dxa"/>
           </w:tcPr>
           <w:p>
             <w:pPr>
@@ -218,11 +216,17 @@
                 <w:lang w:val="sr-Latn-RS"/>
               </w:rPr>
             </w:pPr>
+            <w:r>
+              <w:rPr>
+                <w:lang w:val="sr-Latn-RS"/>
+              </w:rPr>
+              <w:t>Milovanovic</w:t>
+            </w:r>
           </w:p>
         </w:tc>
         <w:tc>
           <w:tcPr>
-            <w:tcW w:w="2230" w:type="dxa"/>
+            <w:tcW w:w="3222" w:type="dxa"/>
           </w:tcPr>
           <w:p>
             <w:pPr>
@@ -231,16 +235,22 @@
                 <w:lang w:val="sr-Latn-RS"/>
               </w:rPr>
             </w:pPr>
+            <w:r>
+              <w:rPr>
+                <w:lang w:val="sr-Latn-RS"/>
+              </w:rPr>
+              <w:t>2020/0356</w:t>
+            </w:r>
           </w:p>
         </w:tc>
       </w:tr>
       <w:tr>
         <w:trPr>
-          <w:trHeight w:val="213"/>
+          <w:trHeight w:val="203"/>
         </w:trPr>
         <w:tc>
           <w:tcPr>
-            <w:tcW w:w="1791" w:type="dxa"/>
+            <w:tcW w:w="2586" w:type="dxa"/>
           </w:tcPr>
           <w:p>
             <w:pPr>
@@ -249,119 +259,17 @@
                 <w:lang w:val="sr-Latn-RS"/>
               </w:rPr>
             </w:pPr>
+            <w:r>
+              <w:rPr>
+                <w:lang w:val="sr-Latn-RS"/>
+              </w:rPr>
+              <w:t>Link ka Github-u</w:t>
+            </w:r>
           </w:p>
         </w:tc>
         <w:tc>
           <w:tcPr>
-            <w:tcW w:w="2668" w:type="dxa"/>
-          </w:tcPr>
-          <w:p>
-            <w:pPr>
-              <w:spacing w:after="100" w:afterAutospacing="1"/>
-              <w:rPr>
-                <w:lang w:val="sr-Latn-RS"/>
-              </w:rPr>
-            </w:pPr>
-          </w:p>
-        </w:tc>
-        <w:tc>
-          <w:tcPr>
-            <w:tcW w:w="2230" w:type="dxa"/>
-          </w:tcPr>
-          <w:p>
-            <w:pPr>
-              <w:spacing w:after="100" w:afterAutospacing="1"/>
-              <w:rPr>
-                <w:lang w:val="sr-Latn-RS"/>
-              </w:rPr>
-            </w:pPr>
-          </w:p>
-        </w:tc>
-      </w:tr>
-      <w:tr>
-        <w:trPr>
-          <w:trHeight w:val="213"/>
-        </w:trPr>
-        <w:tc>
-          <w:tcPr>
-            <w:tcW w:w="1791" w:type="dxa"/>
-          </w:tcPr>
-          <w:p>
-            <w:pPr>
-              <w:spacing w:after="100" w:afterAutospacing="1"/>
-              <w:rPr>
-                <w:lang w:val="sr-Latn-RS"/>
-              </w:rPr>
-            </w:pPr>
-          </w:p>
-        </w:tc>
-        <w:tc>
-          <w:tcPr>
-            <w:tcW w:w="2668" w:type="dxa"/>
-          </w:tcPr>
-          <w:p>
-            <w:pPr>
-              <w:spacing w:after="100" w:afterAutospacing="1"/>
-              <w:rPr>
-                <w:lang w:val="sr-Latn-RS"/>
-              </w:rPr>
-            </w:pPr>
-          </w:p>
-        </w:tc>
-        <w:tc>
-          <w:tcPr>
-            <w:tcW w:w="2230" w:type="dxa"/>
-          </w:tcPr>
-          <w:p>
-            <w:pPr>
-              <w:spacing w:after="100" w:afterAutospacing="1"/>
-              <w:rPr>
-                <w:lang w:val="sr-Latn-RS"/>
-              </w:rPr>
-            </w:pPr>
-          </w:p>
-        </w:tc>
-      </w:tr>
-      <w:tr>
-        <w:trPr>
-          <w:trHeight w:val="213"/>
-        </w:trPr>
-        <w:tc>
-          <w:tcPr>
-            <w:tcW w:w="1791" w:type="dxa"/>
-          </w:tcPr>
-          <w:p>
-            <w:pPr>
-              <w:spacing w:after="100" w:afterAutospacing="1"/>
-              <w:rPr>
-                <w:lang w:val="sr-Latn-RS"/>
-              </w:rPr>
-            </w:pPr>
-            <w:r>
-              <w:rPr>
-                <w:lang w:val="sr-Latn-RS"/>
-              </w:rPr>
-              <w:t xml:space="preserve">Link ka </w:t>
-            </w:r>
-            <w:proofErr w:type="spellStart"/>
-            <w:r>
-              <w:rPr>
-                <w:lang w:val="sr-Latn-RS"/>
-              </w:rPr>
-              <w:t>Github</w:t>
-            </w:r>
-            <w:proofErr w:type="spellEnd"/>
-            <w:r>
-              <w:rPr>
-                <w:lang w:val="sr-Latn-RS"/>
-              </w:rPr>
-              <w:t>-u</w:t>
-            </w:r>
-          </w:p>
-        </w:tc>
-        <w:tc>
-          <w:tcPr>
-            <w:tcW w:w="4899" w:type="dxa"/>
+            <w:tcW w:w="7076" w:type="dxa"/>
             <w:gridSpan w:val="2"/>
           </w:tcPr>
           <w:p>
@@ -371,6 +279,12 @@
                 <w:lang w:val="sr-Latn-RS"/>
               </w:rPr>
             </w:pPr>
+            <w:r>
+              <w:rPr>
+                <w:lang w:val="sr-Latn-RS"/>
+              </w:rPr>
+              <w:t>https://github.com/katarinamilovanovic/prvi-domaci-python/</w:t>
+            </w:r>
           </w:p>
         </w:tc>
       </w:tr>
@@ -787,21 +701,7 @@
         <w:rPr>
           <w:lang w:val="sr-Latn-RS"/>
         </w:rPr>
-        <w:t>Prikaz front-</w:t>
-      </w:r>
-      <w:proofErr w:type="spellStart"/>
-      <w:r>
-        <w:rPr>
-          <w:lang w:val="sr-Latn-RS"/>
-        </w:rPr>
-        <w:t>end</w:t>
-      </w:r>
-      <w:proofErr w:type="spellEnd"/>
-      <w:r>
-        <w:rPr>
-          <w:lang w:val="sr-Latn-RS"/>
-        </w:rPr>
-        <w:t xml:space="preserve"> aplikacije</w:t>
+        <w:t>Prikaz front-end aplikacije</w:t>
       </w:r>
     </w:p>
     <w:p>
@@ -911,7 +811,23 @@
             <w:rStyle w:val="Hyperlink"/>
             <w:lang w:val="sr-Latn-RS"/>
           </w:rPr>
-          <w:t>https://github.com/slatedocs/slate</w:t>
+          <w:t>https://github.com/slatedo</w:t>
+        </w:r>
+        <w:bookmarkStart w:id="3" w:name="_GoBack"/>
+        <w:bookmarkEnd w:id="3"/>
+        <w:r>
+          <w:rPr>
+            <w:rStyle w:val="Hyperlink"/>
+            <w:lang w:val="sr-Latn-RS"/>
+          </w:rPr>
+          <w:t>c</w:t>
+        </w:r>
+        <w:r>
+          <w:rPr>
+            <w:rStyle w:val="Hyperlink"/>
+            <w:lang w:val="sr-Latn-RS"/>
+          </w:rPr>
+          <w:t>s/slate</w:t>
         </w:r>
       </w:hyperlink>
       <w:r>
@@ -946,19 +862,11 @@
           <w:lang w:val="sr-Latn-RS"/>
         </w:rPr>
       </w:pPr>
-      <w:proofErr w:type="spellStart"/>
       <w:r>
         <w:rPr>
           <w:lang w:val="sr-Latn-RS"/>
         </w:rPr>
-        <w:t>Postman</w:t>
-      </w:r>
-      <w:proofErr w:type="spellEnd"/>
-      <w:r>
-        <w:rPr>
-          <w:lang w:val="sr-Latn-RS"/>
-        </w:rPr>
-        <w:t xml:space="preserve"> Dokumentaciju</w:t>
+        <w:t>Postman Dokumentaciju</w:t>
       </w:r>
     </w:p>
     <w:p>
@@ -1205,33 +1113,8 @@
                 <w:szCs w:val="24"/>
                 <w:lang w:val="sr-Latn-BA"/>
               </w:rPr>
-              <w:t>/</w:t>
-            </w:r>
-            <w:proofErr w:type="spellStart"/>
-            <w:r>
-              <w:rPr>
-                <w:szCs w:val="24"/>
-                <w:lang w:val="sr-Latn-BA"/>
-              </w:rPr>
-              <w:t>api</w:t>
-            </w:r>
-            <w:proofErr w:type="spellEnd"/>
-            <w:r>
-              <w:rPr>
-                <w:szCs w:val="24"/>
-                <w:lang w:val="sr-Latn-BA"/>
-              </w:rPr>
-              <w:t>/</w:t>
-            </w:r>
-            <w:proofErr w:type="spellStart"/>
-            <w:r>
-              <w:rPr>
-                <w:szCs w:val="24"/>
-                <w:lang w:val="sr-Latn-BA"/>
-              </w:rPr>
-              <w:t>write</w:t>
-            </w:r>
-            <w:proofErr w:type="spellEnd"/>
+              <w:t>/api/write</w:t>
+            </w:r>
           </w:p>
         </w:tc>
       </w:tr>
@@ -1410,25 +1293,14 @@
               <w:t>"</w:t>
             </w:r>
             <w:proofErr w:type="spellStart"/>
-            <w:proofErr w:type="gramStart"/>
-            <w:r>
-              <w:rPr>
-                <w:rFonts w:ascii="Courier New" w:eastAsia="Times New Roman" w:hAnsi="Courier New" w:cs="Courier New"/>
-                <w:color w:val="A31515"/>
-                <w:sz w:val="18"/>
-                <w:szCs w:val="18"/>
-              </w:rPr>
-              <w:t>post</w:t>
-            </w:r>
-            <w:proofErr w:type="gramEnd"/>
-            <w:r>
-              <w:rPr>
-                <w:rFonts w:ascii="Courier New" w:eastAsia="Times New Roman" w:hAnsi="Courier New" w:cs="Courier New"/>
-                <w:color w:val="A31515"/>
-                <w:sz w:val="18"/>
-                <w:szCs w:val="18"/>
-              </w:rPr>
-              <w:t>_id</w:t>
+            <w:r>
+              <w:rPr>
+                <w:rFonts w:ascii="Courier New" w:eastAsia="Times New Roman" w:hAnsi="Courier New" w:cs="Courier New"/>
+                <w:color w:val="A31515"/>
+                <w:sz w:val="18"/>
+                <w:szCs w:val="18"/>
+              </w:rPr>
+              <w:t>post_id</w:t>
             </w:r>
             <w:proofErr w:type="spellEnd"/>
             <w:r>
@@ -1572,7 +1444,27 @@
                 <w:sz w:val="18"/>
                 <w:szCs w:val="18"/>
               </w:rPr>
-              <w:t>"desc"</w:t>
+              <w:t>"</w:t>
+            </w:r>
+            <w:proofErr w:type="spellStart"/>
+            <w:r>
+              <w:rPr>
+                <w:rFonts w:ascii="Courier New" w:eastAsia="Times New Roman" w:hAnsi="Courier New" w:cs="Courier New"/>
+                <w:color w:val="A31515"/>
+                <w:sz w:val="18"/>
+                <w:szCs w:val="18"/>
+              </w:rPr>
+              <w:t>desc</w:t>
+            </w:r>
+            <w:proofErr w:type="spellEnd"/>
+            <w:r>
+              <w:rPr>
+                <w:rFonts w:ascii="Courier New" w:eastAsia="Times New Roman" w:hAnsi="Courier New" w:cs="Courier New"/>
+                <w:color w:val="A31515"/>
+                <w:sz w:val="18"/>
+                <w:szCs w:val="18"/>
+              </w:rPr>
+              <w:t>"</w:t>
             </w:r>
             <w:r>
               <w:rPr>
@@ -2075,7 +1967,27 @@
                 <w:sz w:val="18"/>
                 <w:szCs w:val="18"/>
               </w:rPr>
-              <w:t>"msg"</w:t>
+              <w:t>"</w:t>
+            </w:r>
+            <w:proofErr w:type="spellStart"/>
+            <w:r>
+              <w:rPr>
+                <w:rFonts w:ascii="Courier New" w:eastAsia="Times New Roman" w:hAnsi="Courier New" w:cs="Courier New"/>
+                <w:color w:val="A31515"/>
+                <w:sz w:val="18"/>
+                <w:szCs w:val="18"/>
+              </w:rPr>
+              <w:t>msg</w:t>
+            </w:r>
+            <w:proofErr w:type="spellEnd"/>
+            <w:r>
+              <w:rPr>
+                <w:rFonts w:ascii="Courier New" w:eastAsia="Times New Roman" w:hAnsi="Courier New" w:cs="Courier New"/>
+                <w:color w:val="A31515"/>
+                <w:sz w:val="18"/>
+                <w:szCs w:val="18"/>
+              </w:rPr>
+              <w:t>"</w:t>
             </w:r>
             <w:r>
               <w:rPr>
@@ -2309,23 +2221,7 @@
                 <w:szCs w:val="24"/>
                 <w:lang w:val="sr-Latn-RS"/>
               </w:rPr>
-              <w:t>Prikaz svih članaka kategorije ’</w:t>
-            </w:r>
-            <w:proofErr w:type="spellStart"/>
-            <w:r>
-              <w:rPr>
-                <w:szCs w:val="24"/>
-                <w:lang w:val="sr-Latn-RS"/>
-              </w:rPr>
-              <w:t>food</w:t>
-            </w:r>
-            <w:proofErr w:type="spellEnd"/>
-            <w:r>
-              <w:rPr>
-                <w:szCs w:val="24"/>
-                <w:lang w:val="sr-Latn-RS"/>
-              </w:rPr>
-              <w:t>’</w:t>
+              <w:t>Prikaz svih članaka kategorije ’food’</w:t>
             </w:r>
           </w:p>
         </w:tc>
@@ -2440,33 +2336,8 @@
                 <w:szCs w:val="24"/>
                 <w:lang w:val="sr-Latn-BA"/>
               </w:rPr>
-              <w:t>/</w:t>
-            </w:r>
-            <w:proofErr w:type="spellStart"/>
-            <w:r>
-              <w:rPr>
-                <w:szCs w:val="24"/>
-                <w:lang w:val="sr-Latn-BA"/>
-              </w:rPr>
-              <w:t>api</w:t>
-            </w:r>
-            <w:proofErr w:type="spellEnd"/>
-            <w:r>
-              <w:rPr>
-                <w:szCs w:val="24"/>
-                <w:lang w:val="sr-Latn-BA"/>
-              </w:rPr>
-              <w:t>/</w:t>
-            </w:r>
-            <w:proofErr w:type="spellStart"/>
-            <w:r>
-              <w:rPr>
-                <w:szCs w:val="24"/>
-                <w:lang w:val="sr-Latn-BA"/>
-              </w:rPr>
-              <w:t>products</w:t>
-            </w:r>
-            <w:proofErr w:type="spellEnd"/>
+              <w:t>/api/products</w:t>
+            </w:r>
           </w:p>
         </w:tc>
       </w:tr>
@@ -2952,25 +2823,14 @@
               <w:t>"</w:t>
             </w:r>
             <w:proofErr w:type="spellStart"/>
-            <w:proofErr w:type="gramStart"/>
-            <w:r>
-              <w:rPr>
-                <w:rFonts w:ascii="Courier New" w:eastAsia="Times New Roman" w:hAnsi="Courier New" w:cs="Courier New"/>
-                <w:color w:val="A31515"/>
-                <w:sz w:val="18"/>
-                <w:szCs w:val="18"/>
-              </w:rPr>
-              <w:t>post</w:t>
-            </w:r>
-            <w:proofErr w:type="gramEnd"/>
-            <w:r>
-              <w:rPr>
-                <w:rFonts w:ascii="Courier New" w:eastAsia="Times New Roman" w:hAnsi="Courier New" w:cs="Courier New"/>
-                <w:color w:val="A31515"/>
-                <w:sz w:val="18"/>
-                <w:szCs w:val="18"/>
-              </w:rPr>
-              <w:t>_id</w:t>
+            <w:r>
+              <w:rPr>
+                <w:rFonts w:ascii="Courier New" w:eastAsia="Times New Roman" w:hAnsi="Courier New" w:cs="Courier New"/>
+                <w:color w:val="A31515"/>
+                <w:sz w:val="18"/>
+                <w:szCs w:val="18"/>
+              </w:rPr>
+              <w:t>post_id</w:t>
             </w:r>
             <w:proofErr w:type="spellEnd"/>
             <w:r>
@@ -3114,7 +2974,27 @@
                 <w:sz w:val="18"/>
                 <w:szCs w:val="18"/>
               </w:rPr>
-              <w:t>"desc"</w:t>
+              <w:t>"</w:t>
+            </w:r>
+            <w:proofErr w:type="spellStart"/>
+            <w:r>
+              <w:rPr>
+                <w:rFonts w:ascii="Courier New" w:eastAsia="Times New Roman" w:hAnsi="Courier New" w:cs="Courier New"/>
+                <w:color w:val="A31515"/>
+                <w:sz w:val="18"/>
+                <w:szCs w:val="18"/>
+              </w:rPr>
+              <w:t>desc</w:t>
+            </w:r>
+            <w:proofErr w:type="spellEnd"/>
+            <w:r>
+              <w:rPr>
+                <w:rFonts w:ascii="Courier New" w:eastAsia="Times New Roman" w:hAnsi="Courier New" w:cs="Courier New"/>
+                <w:color w:val="A31515"/>
+                <w:sz w:val="18"/>
+                <w:szCs w:val="18"/>
+              </w:rPr>
+              <w:t>"</w:t>
             </w:r>
             <w:r>
               <w:rPr>
@@ -3497,25 +3377,14 @@
               <w:t>"</w:t>
             </w:r>
             <w:proofErr w:type="spellStart"/>
-            <w:proofErr w:type="gramStart"/>
-            <w:r>
-              <w:rPr>
-                <w:rFonts w:ascii="Courier New" w:eastAsia="Times New Roman" w:hAnsi="Courier New" w:cs="Courier New"/>
-                <w:color w:val="A31515"/>
-                <w:sz w:val="18"/>
-                <w:szCs w:val="18"/>
-              </w:rPr>
-              <w:t>post</w:t>
-            </w:r>
-            <w:proofErr w:type="gramEnd"/>
-            <w:r>
-              <w:rPr>
-                <w:rFonts w:ascii="Courier New" w:eastAsia="Times New Roman" w:hAnsi="Courier New" w:cs="Courier New"/>
-                <w:color w:val="A31515"/>
-                <w:sz w:val="18"/>
-                <w:szCs w:val="18"/>
-              </w:rPr>
-              <w:t>_id</w:t>
+            <w:r>
+              <w:rPr>
+                <w:rFonts w:ascii="Courier New" w:eastAsia="Times New Roman" w:hAnsi="Courier New" w:cs="Courier New"/>
+                <w:color w:val="A31515"/>
+                <w:sz w:val="18"/>
+                <w:szCs w:val="18"/>
+              </w:rPr>
+              <w:t>post_id</w:t>
             </w:r>
             <w:proofErr w:type="spellEnd"/>
             <w:r>
@@ -3659,7 +3528,27 @@
                 <w:sz w:val="18"/>
                 <w:szCs w:val="18"/>
               </w:rPr>
-              <w:t>"desc"</w:t>
+              <w:t>"</w:t>
+            </w:r>
+            <w:proofErr w:type="spellStart"/>
+            <w:r>
+              <w:rPr>
+                <w:rFonts w:ascii="Courier New" w:eastAsia="Times New Roman" w:hAnsi="Courier New" w:cs="Courier New"/>
+                <w:color w:val="A31515"/>
+                <w:sz w:val="18"/>
+                <w:szCs w:val="18"/>
+              </w:rPr>
+              <w:t>desc</w:t>
+            </w:r>
+            <w:proofErr w:type="spellEnd"/>
+            <w:r>
+              <w:rPr>
+                <w:rFonts w:ascii="Courier New" w:eastAsia="Times New Roman" w:hAnsi="Courier New" w:cs="Courier New"/>
+                <w:color w:val="A31515"/>
+                <w:sz w:val="18"/>
+                <w:szCs w:val="18"/>
+              </w:rPr>
+              <w:t>"</w:t>
             </w:r>
             <w:r>
               <w:rPr>
@@ -4042,25 +3931,14 @@
               <w:t>"</w:t>
             </w:r>
             <w:proofErr w:type="spellStart"/>
-            <w:proofErr w:type="gramStart"/>
-            <w:r>
-              <w:rPr>
-                <w:rFonts w:ascii="Courier New" w:eastAsia="Times New Roman" w:hAnsi="Courier New" w:cs="Courier New"/>
-                <w:color w:val="A31515"/>
-                <w:sz w:val="18"/>
-                <w:szCs w:val="18"/>
-              </w:rPr>
-              <w:t>post</w:t>
-            </w:r>
-            <w:proofErr w:type="gramEnd"/>
-            <w:r>
-              <w:rPr>
-                <w:rFonts w:ascii="Courier New" w:eastAsia="Times New Roman" w:hAnsi="Courier New" w:cs="Courier New"/>
-                <w:color w:val="A31515"/>
-                <w:sz w:val="18"/>
-                <w:szCs w:val="18"/>
-              </w:rPr>
-              <w:t>_id</w:t>
+            <w:r>
+              <w:rPr>
+                <w:rFonts w:ascii="Courier New" w:eastAsia="Times New Roman" w:hAnsi="Courier New" w:cs="Courier New"/>
+                <w:color w:val="A31515"/>
+                <w:sz w:val="18"/>
+                <w:szCs w:val="18"/>
+              </w:rPr>
+              <w:t>post_id</w:t>
             </w:r>
             <w:proofErr w:type="spellEnd"/>
             <w:r>
@@ -4204,7 +4082,27 @@
                 <w:sz w:val="18"/>
                 <w:szCs w:val="18"/>
               </w:rPr>
-              <w:t>"desc"</w:t>
+              <w:t>"</w:t>
+            </w:r>
+            <w:proofErr w:type="spellStart"/>
+            <w:r>
+              <w:rPr>
+                <w:rFonts w:ascii="Courier New" w:eastAsia="Times New Roman" w:hAnsi="Courier New" w:cs="Courier New"/>
+                <w:color w:val="A31515"/>
+                <w:sz w:val="18"/>
+                <w:szCs w:val="18"/>
+              </w:rPr>
+              <w:t>desc</w:t>
+            </w:r>
+            <w:proofErr w:type="spellEnd"/>
+            <w:r>
+              <w:rPr>
+                <w:rFonts w:ascii="Courier New" w:eastAsia="Times New Roman" w:hAnsi="Courier New" w:cs="Courier New"/>
+                <w:color w:val="A31515"/>
+                <w:sz w:val="18"/>
+                <w:szCs w:val="18"/>
+              </w:rPr>
+              <w:t>"</w:t>
             </w:r>
             <w:r>
               <w:rPr>
@@ -4692,7 +4590,7 @@
 </file>
 
 <file path=word/endnotes.xml><?xml version="1.0" encoding="utf-8"?>
-<w:endnotes xmlns:wpc="http://schemas.microsoft.com/office/word/2010/wordprocessingCanvas" xmlns:cx="http://schemas.microsoft.com/office/drawing/2014/chartex" xmlns:cx1="http://schemas.microsoft.com/office/drawing/2015/9/8/chartex" xmlns:cx2="http://schemas.microsoft.com/office/drawing/2015/10/21/chartex" xmlns:cx3="http://schemas.microsoft.com/office/drawing/2016/5/9/chartex" xmlns:cx4="http://schemas.microsoft.com/office/drawing/2016/5/10/chartex" xmlns:cx5="http://schemas.microsoft.com/office/drawing/2016/5/11/chartex" xmlns:cx6="http://schemas.microsoft.com/office/drawing/2016/5/12/chartex" xmlns:cx7="http://schemas.microsoft.com/office/drawing/2016/5/13/chartex" xmlns:cx8="http://schemas.microsoft.com/office/drawing/2016/5/14/chartex" xmlns:mc="http://schemas.openxmlformats.org/markup-compatibility/2006" xmlns:aink="http://schemas.microsoft.com/office/drawing/2016/ink" xmlns:am3d="http://schemas.microsoft.com/office/drawing/2017/model3d" xmlns:o="urn:schemas-microsoft-com:office:office" xmlns:r="http://schemas.openxmlformats.org/officeDocument/2006/relationships" xmlns:m="http://schemas.openxmlformats.org/officeDocument/2006/math" xmlns:v="urn:schemas-microsoft-com:vml" xmlns:wp14="http://schemas.microsoft.com/office/word/2010/wordprocessingDrawing" xmlns:wp="http://schemas.openxmlformats.org/drawingml/2006/wordprocessingDrawing" xmlns:w10="urn:schemas-microsoft-com:office:word" xmlns:w="http://schemas.openxmlformats.org/wordprocessingml/2006/main" xmlns:w14="http://schemas.microsoft.com/office/word/2010/wordml" xmlns:w15="http://schemas.microsoft.com/office/word/2012/wordml" xmlns:w16cex="http://schemas.microsoft.com/office/word/2018/wordml/cex" xmlns:w16cid="http://schemas.microsoft.com/office/word/2016/wordml/cid" xmlns:w16="http://schemas.microsoft.com/office/word/2018/wordml" xmlns:w16sdtdh="http://schemas.microsoft.com/office/word/2020/wordml/sdtdatahash" xmlns:w16se="http://schemas.microsoft.com/office/word/2015/wordml/symex" xmlns:wpg="http://schemas.microsoft.com/office/word/2010/wordprocessingGroup" xmlns:wpi="http://schemas.microsoft.com/office/word/2010/wordprocessingInk" xmlns:wne="http://schemas.microsoft.com/office/word/2006/wordml" xmlns:wps="http://schemas.microsoft.com/office/word/2010/wordprocessingShape" mc:Ignorable="w14 w15 w16se w16cid w16 w16cex w16sdtdh wp14">
+<w:endnotes xmlns:wpc="http://schemas.microsoft.com/office/word/2010/wordprocessingCanvas" xmlns:mc="http://schemas.openxmlformats.org/markup-compatibility/2006" xmlns:o="urn:schemas-microsoft-com:office:office" xmlns:r="http://schemas.openxmlformats.org/officeDocument/2006/relationships" xmlns:m="http://schemas.openxmlformats.org/officeDocument/2006/math" xmlns:v="urn:schemas-microsoft-com:vml" xmlns:wp14="http://schemas.microsoft.com/office/word/2010/wordprocessingDrawing" xmlns:wp="http://schemas.openxmlformats.org/drawingml/2006/wordprocessingDrawing" xmlns:w10="urn:schemas-microsoft-com:office:word" xmlns:w="http://schemas.openxmlformats.org/wordprocessingml/2006/main" xmlns:w14="http://schemas.microsoft.com/office/word/2010/wordml" xmlns:w15="http://schemas.microsoft.com/office/word/2012/wordml" xmlns:wpg="http://schemas.microsoft.com/office/word/2010/wordprocessingGroup" xmlns:wpi="http://schemas.microsoft.com/office/word/2010/wordprocessingInk" xmlns:wne="http://schemas.microsoft.com/office/word/2006/wordml" xmlns:wps="http://schemas.microsoft.com/office/word/2010/wordprocessingShape" mc:Ignorable="w14 w15 wp14">
   <w:endnote w:type="separator" w:id="-1">
     <w:p>
       <w:pPr>
@@ -4717,7 +4615,7 @@
 </file>
 
 <file path=word/footer1.xml><?xml version="1.0" encoding="utf-8"?>
-<w:ftr xmlns:wpc="http://schemas.microsoft.com/office/word/2010/wordprocessingCanvas" xmlns:cx="http://schemas.microsoft.com/office/drawing/2014/chartex" xmlns:cx1="http://schemas.microsoft.com/office/drawing/2015/9/8/chartex" xmlns:cx2="http://schemas.microsoft.com/office/drawing/2015/10/21/chartex" xmlns:cx3="http://schemas.microsoft.com/office/drawing/2016/5/9/chartex" xmlns:cx4="http://schemas.microsoft.com/office/drawing/2016/5/10/chartex" xmlns:cx5="http://schemas.microsoft.com/office/drawing/2016/5/11/chartex" xmlns:cx6="http://schemas.microsoft.com/office/drawing/2016/5/12/chartex" xmlns:cx7="http://schemas.microsoft.com/office/drawing/2016/5/13/chartex" xmlns:cx8="http://schemas.microsoft.com/office/drawing/2016/5/14/chartex" xmlns:mc="http://schemas.openxmlformats.org/markup-compatibility/2006" xmlns:aink="http://schemas.microsoft.com/office/drawing/2016/ink" xmlns:am3d="http://schemas.microsoft.com/office/drawing/2017/model3d" xmlns:o="urn:schemas-microsoft-com:office:office" xmlns:r="http://schemas.openxmlformats.org/officeDocument/2006/relationships" xmlns:m="http://schemas.openxmlformats.org/officeDocument/2006/math" xmlns:v="urn:schemas-microsoft-com:vml" xmlns:wp14="http://schemas.microsoft.com/office/word/2010/wordprocessingDrawing" xmlns:wp="http://schemas.openxmlformats.org/drawingml/2006/wordprocessingDrawing" xmlns:w10="urn:schemas-microsoft-com:office:word" xmlns:w="http://schemas.openxmlformats.org/wordprocessingml/2006/main" xmlns:w14="http://schemas.microsoft.com/office/word/2010/wordml" xmlns:w15="http://schemas.microsoft.com/office/word/2012/wordml" xmlns:w16cex="http://schemas.microsoft.com/office/word/2018/wordml/cex" xmlns:w16cid="http://schemas.microsoft.com/office/word/2016/wordml/cid" xmlns:w16="http://schemas.microsoft.com/office/word/2018/wordml" xmlns:w16sdtdh="http://schemas.microsoft.com/office/word/2020/wordml/sdtdatahash" xmlns:w16se="http://schemas.microsoft.com/office/word/2015/wordml/symex" xmlns:wpg="http://schemas.microsoft.com/office/word/2010/wordprocessingGroup" xmlns:wpi="http://schemas.microsoft.com/office/word/2010/wordprocessingInk" xmlns:wne="http://schemas.microsoft.com/office/word/2006/wordml" xmlns:wps="http://schemas.microsoft.com/office/word/2010/wordprocessingShape" mc:Ignorable="w14 w15 w16se w16cid w16 w16cex w16sdtdh wp14">
+<w:ftr xmlns:wpc="http://schemas.microsoft.com/office/word/2010/wordprocessingCanvas" xmlns:mc="http://schemas.openxmlformats.org/markup-compatibility/2006" xmlns:o="urn:schemas-microsoft-com:office:office" xmlns:r="http://schemas.openxmlformats.org/officeDocument/2006/relationships" xmlns:m="http://schemas.openxmlformats.org/officeDocument/2006/math" xmlns:v="urn:schemas-microsoft-com:vml" xmlns:wp14="http://schemas.microsoft.com/office/word/2010/wordprocessingDrawing" xmlns:wp="http://schemas.openxmlformats.org/drawingml/2006/wordprocessingDrawing" xmlns:w10="urn:schemas-microsoft-com:office:word" xmlns:w="http://schemas.openxmlformats.org/wordprocessingml/2006/main" xmlns:w14="http://schemas.microsoft.com/office/word/2010/wordml" xmlns:w15="http://schemas.microsoft.com/office/word/2012/wordml" xmlns:wpg="http://schemas.microsoft.com/office/word/2010/wordprocessingGroup" xmlns:wpi="http://schemas.microsoft.com/office/word/2010/wordprocessingInk" xmlns:wne="http://schemas.microsoft.com/office/word/2006/wordml" xmlns:wps="http://schemas.microsoft.com/office/word/2010/wordprocessingShape" mc:Ignorable="w14 w15 wp14">
   <w:p>
     <w:pPr>
       <w:spacing w:after="100" w:afterAutospacing="1"/>
@@ -4736,7 +4634,7 @@
 </file>
 
 <file path=word/footer2.xml><?xml version="1.0" encoding="utf-8"?>
-<w:ftr xmlns:wpc="http://schemas.microsoft.com/office/word/2010/wordprocessingCanvas" xmlns:cx="http://schemas.microsoft.com/office/drawing/2014/chartex" xmlns:cx1="http://schemas.microsoft.com/office/drawing/2015/9/8/chartex" xmlns:cx2="http://schemas.microsoft.com/office/drawing/2015/10/21/chartex" xmlns:cx3="http://schemas.microsoft.com/office/drawing/2016/5/9/chartex" xmlns:cx4="http://schemas.microsoft.com/office/drawing/2016/5/10/chartex" xmlns:cx5="http://schemas.microsoft.com/office/drawing/2016/5/11/chartex" xmlns:cx6="http://schemas.microsoft.com/office/drawing/2016/5/12/chartex" xmlns:cx7="http://schemas.microsoft.com/office/drawing/2016/5/13/chartex" xmlns:cx8="http://schemas.microsoft.com/office/drawing/2016/5/14/chartex" xmlns:mc="http://schemas.openxmlformats.org/markup-compatibility/2006" xmlns:aink="http://schemas.microsoft.com/office/drawing/2016/ink" xmlns:am3d="http://schemas.microsoft.com/office/drawing/2017/model3d" xmlns:o="urn:schemas-microsoft-com:office:office" xmlns:r="http://schemas.openxmlformats.org/officeDocument/2006/relationships" xmlns:m="http://schemas.openxmlformats.org/officeDocument/2006/math" xmlns:v="urn:schemas-microsoft-com:vml" xmlns:wp14="http://schemas.microsoft.com/office/word/2010/wordprocessingDrawing" xmlns:wp="http://schemas.openxmlformats.org/drawingml/2006/wordprocessingDrawing" xmlns:w10="urn:schemas-microsoft-com:office:word" xmlns:w="http://schemas.openxmlformats.org/wordprocessingml/2006/main" xmlns:w14="http://schemas.microsoft.com/office/word/2010/wordml" xmlns:w15="http://schemas.microsoft.com/office/word/2012/wordml" xmlns:w16cex="http://schemas.microsoft.com/office/word/2018/wordml/cex" xmlns:w16cid="http://schemas.microsoft.com/office/word/2016/wordml/cid" xmlns:w16="http://schemas.microsoft.com/office/word/2018/wordml" xmlns:w16sdtdh="http://schemas.microsoft.com/office/word/2020/wordml/sdtdatahash" xmlns:w16se="http://schemas.microsoft.com/office/word/2015/wordml/symex" xmlns:wpg="http://schemas.microsoft.com/office/word/2010/wordprocessingGroup" xmlns:wpi="http://schemas.microsoft.com/office/word/2010/wordprocessingInk" xmlns:wne="http://schemas.microsoft.com/office/word/2006/wordml" xmlns:wps="http://schemas.microsoft.com/office/word/2010/wordprocessingShape" mc:Ignorable="w14 w15 w16se w16cid w16 w16cex w16sdtdh wp14">
+<w:ftr xmlns:wpc="http://schemas.microsoft.com/office/word/2010/wordprocessingCanvas" xmlns:mc="http://schemas.openxmlformats.org/markup-compatibility/2006" xmlns:o="urn:schemas-microsoft-com:office:office" xmlns:r="http://schemas.openxmlformats.org/officeDocument/2006/relationships" xmlns:m="http://schemas.openxmlformats.org/officeDocument/2006/math" xmlns:v="urn:schemas-microsoft-com:vml" xmlns:wp14="http://schemas.microsoft.com/office/word/2010/wordprocessingDrawing" xmlns:wp="http://schemas.openxmlformats.org/drawingml/2006/wordprocessingDrawing" xmlns:w10="urn:schemas-microsoft-com:office:word" xmlns:w="http://schemas.openxmlformats.org/wordprocessingml/2006/main" xmlns:w14="http://schemas.microsoft.com/office/word/2010/wordml" xmlns:w15="http://schemas.microsoft.com/office/word/2012/wordml" xmlns:wpg="http://schemas.microsoft.com/office/word/2010/wordprocessingGroup" xmlns:wpi="http://schemas.microsoft.com/office/word/2010/wordprocessingInk" xmlns:wne="http://schemas.microsoft.com/office/word/2006/wordml" xmlns:wps="http://schemas.microsoft.com/office/word/2010/wordprocessingShape" mc:Ignorable="w14 w15 wp14">
   <w:p>
     <w:pPr>
       <w:spacing w:after="100" w:afterAutospacing="1"/>
@@ -4767,7 +4665,7 @@
 </file>
 
 <file path=word/footnotes.xml><?xml version="1.0" encoding="utf-8"?>
-<w:footnotes xmlns:wpc="http://schemas.microsoft.com/office/word/2010/wordprocessingCanvas" xmlns:cx="http://schemas.microsoft.com/office/drawing/2014/chartex" xmlns:cx1="http://schemas.microsoft.com/office/drawing/2015/9/8/chartex" xmlns:cx2="http://schemas.microsoft.com/office/drawing/2015/10/21/chartex" xmlns:cx3="http://schemas.microsoft.com/office/drawing/2016/5/9/chartex" xmlns:cx4="http://schemas.microsoft.com/office/drawing/2016/5/10/chartex" xmlns:cx5="http://schemas.microsoft.com/office/drawing/2016/5/11/chartex" xmlns:cx6="http://schemas.microsoft.com/office/drawing/2016/5/12/chartex" xmlns:cx7="http://schemas.microsoft.com/office/drawing/2016/5/13/chartex" xmlns:cx8="http://schemas.microsoft.com/office/drawing/2016/5/14/chartex" xmlns:mc="http://schemas.openxmlformats.org/markup-compatibility/2006" xmlns:aink="http://schemas.microsoft.com/office/drawing/2016/ink" xmlns:am3d="http://schemas.microsoft.com/office/drawing/2017/model3d" xmlns:o="urn:schemas-microsoft-com:office:office" xmlns:r="http://schemas.openxmlformats.org/officeDocument/2006/relationships" xmlns:m="http://schemas.openxmlformats.org/officeDocument/2006/math" xmlns:v="urn:schemas-microsoft-com:vml" xmlns:wp14="http://schemas.microsoft.com/office/word/2010/wordprocessingDrawing" xmlns:wp="http://schemas.openxmlformats.org/drawingml/2006/wordprocessingDrawing" xmlns:w10="urn:schemas-microsoft-com:office:word" xmlns:w="http://schemas.openxmlformats.org/wordprocessingml/2006/main" xmlns:w14="http://schemas.microsoft.com/office/word/2010/wordml" xmlns:w15="http://schemas.microsoft.com/office/word/2012/wordml" xmlns:w16cex="http://schemas.microsoft.com/office/word/2018/wordml/cex" xmlns:w16cid="http://schemas.microsoft.com/office/word/2016/wordml/cid" xmlns:w16="http://schemas.microsoft.com/office/word/2018/wordml" xmlns:w16sdtdh="http://schemas.microsoft.com/office/word/2020/wordml/sdtdatahash" xmlns:w16se="http://schemas.microsoft.com/office/word/2015/wordml/symex" xmlns:wpg="http://schemas.microsoft.com/office/word/2010/wordprocessingGroup" xmlns:wpi="http://schemas.microsoft.com/office/word/2010/wordprocessingInk" xmlns:wne="http://schemas.microsoft.com/office/word/2006/wordml" xmlns:wps="http://schemas.microsoft.com/office/word/2010/wordprocessingShape" mc:Ignorable="w14 w15 w16se w16cid w16 w16cex w16sdtdh wp14">
+<w:footnotes xmlns:wpc="http://schemas.microsoft.com/office/word/2010/wordprocessingCanvas" xmlns:mc="http://schemas.openxmlformats.org/markup-compatibility/2006" xmlns:o="urn:schemas-microsoft-com:office:office" xmlns:r="http://schemas.openxmlformats.org/officeDocument/2006/relationships" xmlns:m="http://schemas.openxmlformats.org/officeDocument/2006/math" xmlns:v="urn:schemas-microsoft-com:vml" xmlns:wp14="http://schemas.microsoft.com/office/word/2010/wordprocessingDrawing" xmlns:wp="http://schemas.openxmlformats.org/drawingml/2006/wordprocessingDrawing" xmlns:w10="urn:schemas-microsoft-com:office:word" xmlns:w="http://schemas.openxmlformats.org/wordprocessingml/2006/main" xmlns:w14="http://schemas.microsoft.com/office/word/2010/wordml" xmlns:w15="http://schemas.microsoft.com/office/word/2012/wordml" xmlns:wpg="http://schemas.microsoft.com/office/word/2010/wordprocessingGroup" xmlns:wpi="http://schemas.microsoft.com/office/word/2010/wordprocessingInk" xmlns:wne="http://schemas.microsoft.com/office/word/2006/wordml" xmlns:wps="http://schemas.microsoft.com/office/word/2010/wordprocessingShape" mc:Ignorable="w14 w15 wp14">
   <w:footnote w:type="separator" w:id="-1">
     <w:p>
       <w:pPr>
@@ -4792,7 +4690,7 @@
 </file>
 
 <file path=word/numbering.xml><?xml version="1.0" encoding="utf-8"?>
-<w:numbering xmlns:wpc="http://schemas.microsoft.com/office/word/2010/wordprocessingCanvas" xmlns:cx="http://schemas.microsoft.com/office/drawing/2014/chartex" xmlns:cx1="http://schemas.microsoft.com/office/drawing/2015/9/8/chartex" xmlns:cx2="http://schemas.microsoft.com/office/drawing/2015/10/21/chartex" xmlns:cx3="http://schemas.microsoft.com/office/drawing/2016/5/9/chartex" xmlns:cx4="http://schemas.microsoft.com/office/drawing/2016/5/10/chartex" xmlns:cx5="http://schemas.microsoft.com/office/drawing/2016/5/11/chartex" xmlns:cx6="http://schemas.microsoft.com/office/drawing/2016/5/12/chartex" xmlns:cx7="http://schemas.microsoft.com/office/drawing/2016/5/13/chartex" xmlns:cx8="http://schemas.microsoft.com/office/drawing/2016/5/14/chartex" xmlns:mc="http://schemas.openxmlformats.org/markup-compatibility/2006" xmlns:aink="http://schemas.microsoft.com/office/drawing/2016/ink" xmlns:am3d="http://schemas.microsoft.com/office/drawing/2017/model3d" xmlns:o="urn:schemas-microsoft-com:office:office" xmlns:r="http://schemas.openxmlformats.org/officeDocument/2006/relationships" xmlns:m="http://schemas.openxmlformats.org/officeDocument/2006/math" xmlns:v="urn:schemas-microsoft-com:vml" xmlns:wp14="http://schemas.microsoft.com/office/word/2010/wordprocessingDrawing" xmlns:wp="http://schemas.openxmlformats.org/drawingml/2006/wordprocessingDrawing" xmlns:w10="urn:schemas-microsoft-com:office:word" xmlns:w="http://schemas.openxmlformats.org/wordprocessingml/2006/main" xmlns:w14="http://schemas.microsoft.com/office/word/2010/wordml" xmlns:w15="http://schemas.microsoft.com/office/word/2012/wordml" xmlns:w16cex="http://schemas.microsoft.com/office/word/2018/wordml/cex" xmlns:w16cid="http://schemas.microsoft.com/office/word/2016/wordml/cid" xmlns:w16="http://schemas.microsoft.com/office/word/2018/wordml" xmlns:w16sdtdh="http://schemas.microsoft.com/office/word/2020/wordml/sdtdatahash" xmlns:w16se="http://schemas.microsoft.com/office/word/2015/wordml/symex" xmlns:wpg="http://schemas.microsoft.com/office/word/2010/wordprocessingGroup" xmlns:wpi="http://schemas.microsoft.com/office/word/2010/wordprocessingInk" xmlns:wne="http://schemas.microsoft.com/office/word/2006/wordml" xmlns:wps="http://schemas.microsoft.com/office/word/2010/wordprocessingShape" mc:Ignorable="w14 w15 w16se w16cid w16 w16cex w16sdtdh wp14">
+<w:numbering xmlns:wpc="http://schemas.microsoft.com/office/word/2010/wordprocessingCanvas" xmlns:mc="http://schemas.openxmlformats.org/markup-compatibility/2006" xmlns:o="urn:schemas-microsoft-com:office:office" xmlns:r="http://schemas.openxmlformats.org/officeDocument/2006/relationships" xmlns:m="http://schemas.openxmlformats.org/officeDocument/2006/math" xmlns:v="urn:schemas-microsoft-com:vml" xmlns:wp14="http://schemas.microsoft.com/office/word/2010/wordprocessingDrawing" xmlns:wp="http://schemas.openxmlformats.org/drawingml/2006/wordprocessingDrawing" xmlns:w10="urn:schemas-microsoft-com:office:word" xmlns:w="http://schemas.openxmlformats.org/wordprocessingml/2006/main" xmlns:w14="http://schemas.microsoft.com/office/word/2010/wordml" xmlns:w15="http://schemas.microsoft.com/office/word/2012/wordml" xmlns:wpg="http://schemas.microsoft.com/office/word/2010/wordprocessingGroup" xmlns:wpi="http://schemas.microsoft.com/office/word/2010/wordprocessingInk" xmlns:wne="http://schemas.microsoft.com/office/word/2006/wordml" xmlns:wps="http://schemas.microsoft.com/office/word/2010/wordprocessingShape" mc:Ignorable="w14 w15 wp14">
   <w:abstractNum w:abstractNumId="0" w15:restartNumberingAfterBreak="0">
     <w:nsid w:val="398976E7"/>
     <w:multiLevelType w:val="multilevel"/>
@@ -5076,7 +4974,7 @@
 </file>
 
 <file path=word/styles.xml><?xml version="1.0" encoding="utf-8"?>
-<w:styles xmlns:mc="http://schemas.openxmlformats.org/markup-compatibility/2006" xmlns:r="http://schemas.openxmlformats.org/officeDocument/2006/relationships" xmlns:w="http://schemas.openxmlformats.org/wordprocessingml/2006/main" xmlns:w14="http://schemas.microsoft.com/office/word/2010/wordml" xmlns:w15="http://schemas.microsoft.com/office/word/2012/wordml" xmlns:w16cex="http://schemas.microsoft.com/office/word/2018/wordml/cex" xmlns:w16cid="http://schemas.microsoft.com/office/word/2016/wordml/cid" xmlns:w16="http://schemas.microsoft.com/office/word/2018/wordml" xmlns:w16sdtdh="http://schemas.microsoft.com/office/word/2020/wordml/sdtdatahash" xmlns:w16se="http://schemas.microsoft.com/office/word/2015/wordml/symex" mc:Ignorable="w14 w15 w16se w16cid w16 w16cex w16sdtdh">
+<w:styles xmlns:mc="http://schemas.openxmlformats.org/markup-compatibility/2006" xmlns:r="http://schemas.openxmlformats.org/officeDocument/2006/relationships" xmlns:w="http://schemas.openxmlformats.org/wordprocessingml/2006/main" xmlns:w14="http://schemas.microsoft.com/office/word/2010/wordml" xmlns:w15="http://schemas.microsoft.com/office/word/2012/wordml" mc:Ignorable="w14 w15">
   <w:docDefaults>
     <w:rPrDefault>
       <w:rPr>
@@ -5092,7 +4990,7 @@
       </w:pPr>
     </w:pPrDefault>
   </w:docDefaults>
-  <w:latentStyles w:defLockedState="0" w:defUIPriority="99" w:defSemiHidden="0" w:defUnhideWhenUsed="0" w:defQFormat="0" w:count="376">
+  <w:latentStyles w:defLockedState="0" w:defUIPriority="99" w:defSemiHidden="0" w:defUnhideWhenUsed="0" w:defQFormat="0" w:count="371">
     <w:lsdException w:name="Normal" w:uiPriority="0" w:qFormat="1"/>
     <w:lsdException w:name="heading 1" w:uiPriority="9" w:qFormat="1"/>
     <w:lsdException w:name="heading 2" w:semiHidden="1" w:uiPriority="9" w:unhideWhenUsed="1" w:qFormat="1"/>
@@ -5464,11 +5362,6 @@
     <w:lsdException w:name="List Table 5 Dark Accent 6" w:uiPriority="50"/>
     <w:lsdException w:name="List Table 6 Colorful Accent 6" w:uiPriority="51"/>
     <w:lsdException w:name="List Table 7 Colorful Accent 6" w:uiPriority="52"/>
-    <w:lsdException w:name="Mention" w:semiHidden="1" w:unhideWhenUsed="1"/>
-    <w:lsdException w:name="Smart Hyperlink" w:semiHidden="1" w:unhideWhenUsed="1"/>
-    <w:lsdException w:name="Hashtag" w:semiHidden="1" w:unhideWhenUsed="1"/>
-    <w:lsdException w:name="Unresolved Mention" w:semiHidden="1" w:unhideWhenUsed="1"/>
-    <w:lsdException w:name="Smart Link" w:semiHidden="1" w:unhideWhenUsed="1"/>
   </w:latentStyles>
   <w:style w:type="paragraph" w:default="1" w:styleId="Normal">
     <w:name w:val="Normal"/>
@@ -6040,7 +5933,7 @@
       <w:contextualSpacing/>
     </w:pPr>
   </w:style>
-  <w:style w:type="character" w:styleId="UnresolvedMention">
+  <w:style w:type="character" w:customStyle="1" w:styleId="UnresolvedMention">
     <w:name w:val="Unresolved Mention"/>
     <w:basedOn w:val="DefaultParagraphFont"/>
     <w:uiPriority w:val="99"/>
@@ -6050,6 +5943,18 @@
     <w:rPr>
       <w:color w:val="605E5C"/>
       <w:shd w:val="clear" w:color="auto" w:fill="E1DFDD"/>
+    </w:rPr>
+  </w:style>
+  <w:style w:type="character" w:styleId="FollowedHyperlink">
+    <w:name w:val="FollowedHyperlink"/>
+    <w:basedOn w:val="DefaultParagraphFont"/>
+    <w:uiPriority w:val="99"/>
+    <w:semiHidden/>
+    <w:unhideWhenUsed/>
+    <w:rsid w:val="00E10B27"/>
+    <w:rPr>
+      <w:color w:val="954F72" w:themeColor="followedHyperlink"/>
+      <w:u w:val="single"/>
     </w:rPr>
   </w:style>
 </w:styles>
@@ -6321,7 +6226,7 @@
 </file>
 
 <file path=customXml/itemProps1.xml><?xml version="1.0" encoding="utf-8"?>
-<ds:datastoreItem xmlns:ds="http://schemas.openxmlformats.org/officeDocument/2006/customXml" ds:itemID="{571F5974-EB03-45B3-BDBA-24C89EBE5FE5}">
+<ds:datastoreItem xmlns:ds="http://schemas.openxmlformats.org/officeDocument/2006/customXml" ds:itemID="{A42CAE1A-FD52-40DB-9B57-BF0D4C0430AF}">
   <ds:schemaRefs>
     <ds:schemaRef ds:uri="http://schemas.openxmlformats.org/officeDocument/2006/bibliography"/>
   </ds:schemaRefs>
